--- a/Pengembangan aplikasi gamifikasi edukasi baca tulis menggunakan godot game engine.docx
+++ b/Pengembangan aplikasi gamifikasi edukasi baca tulis menggunakan godot game engine.docx
@@ -3120,6 +3120,85 @@
     <w:p>
       <w:pPr>
         <w:pStyle w:val="LOnormal"/>
+        <w:widowControl/>
+        <w:shd w:val="clear" w:fill="auto"/>
+        <w:spacing w:lineRule="auto" w:line="240" w:before="0" w:after="0"/>
+        <w:ind w:left="0" w:right="0" w:firstLine="720"/>
+        <w:jc w:val="both"/>
+        <w:rPr>
+          <w:sz w:val="22"/>
+          <w:szCs w:val="22"/>
+        </w:rPr>
+      </w:pPr>
+      <w:r>
+        <w:rPr>
+          <w:sz w:val="22"/>
+          <w:szCs w:val="22"/>
+        </w:rPr>
+        <w:t>(100 kata sampe 200. abstract latar belaakang, masalahnya, pendekatan-nya, hasilnya gimana.)</w:t>
+      </w:r>
+    </w:p>
+    <w:p>
+      <w:pPr>
+        <w:pStyle w:val="LOnormal"/>
+        <w:widowControl/>
+        <w:shd w:val="clear" w:fill="auto"/>
+        <w:spacing w:lineRule="auto" w:line="240" w:before="0" w:after="0"/>
+        <w:ind w:left="0" w:right="0" w:firstLine="720"/>
+        <w:jc w:val="both"/>
+        <w:rPr>
+          <w:sz w:val="22"/>
+          <w:szCs w:val="22"/>
+        </w:rPr>
+      </w:pPr>
+      <w:r>
+        <w:rPr/>
+      </w:r>
+    </w:p>
+    <w:p>
+      <w:pPr>
+        <w:pStyle w:val="LOnormal"/>
+        <w:widowControl/>
+        <w:shd w:val="clear" w:fill="auto"/>
+        <w:spacing w:lineRule="auto" w:line="240" w:before="0" w:after="0"/>
+        <w:ind w:left="0" w:right="0" w:firstLine="720"/>
+        <w:jc w:val="both"/>
+        <w:rPr>
+          <w:sz w:val="22"/>
+          <w:szCs w:val="22"/>
+        </w:rPr>
+      </w:pPr>
+      <w:r>
+        <w:rPr>
+          <w:sz w:val="22"/>
+          <w:szCs w:val="22"/>
+        </w:rPr>
+        <w:t>(Bab 2. Penelitian terkait. Story format-nya, dan analisa. Supaya orang tahu aku ada dimana penilitian-nya posisinya.)</w:t>
+      </w:r>
+    </w:p>
+    <w:p>
+      <w:pPr>
+        <w:pStyle w:val="LOnormal"/>
+        <w:widowControl/>
+        <w:shd w:val="clear" w:fill="auto"/>
+        <w:spacing w:lineRule="auto" w:line="240" w:before="0" w:after="0"/>
+        <w:ind w:left="0" w:right="0" w:firstLine="720"/>
+        <w:jc w:val="both"/>
+        <w:rPr>
+          <w:sz w:val="22"/>
+          <w:szCs w:val="22"/>
+        </w:rPr>
+      </w:pPr>
+      <w:r>
+        <w:rPr>
+          <w:sz w:val="22"/>
+          <w:szCs w:val="22"/>
+        </w:rPr>
+      </w:r>
+    </w:p>
+    <w:p>
+      <w:pPr>
+        <w:pStyle w:val="LOnormal"/>
         <w:keepNext w:val="false"/>
         <w:keepLines w:val="false"/>
         <w:pageBreakBefore w:val="false"/>
@@ -3152,16 +3231,19 @@
         <w:ind w:left="0" w:right="0" w:hanging="0"/>
         <w:jc w:val="both"/>
         <w:rPr>
-          <w:rFonts w:ascii="Times New Roman" w:hAnsi="Times New Roman" w:eastAsia="Times New Roman" w:cs="Times New Roman"/>
-          <w:b w:val="false"/>
-          <w:b w:val="false"/>
-          <w:i w:val="false"/>
+          <w:color w:val="C9211E"/>
+        </w:rPr>
+      </w:pPr>
+      <w:r>
+        <w:rPr>
+          <w:rFonts w:eastAsia="Times New Roman" w:cs="Times New Roman"/>
+          <w:b w:val="false"/>
           <w:i w:val="false"/>
           <w:caps w:val="false"/>
           <w:smallCaps w:val="false"/>
           <w:strike w:val="false"/>
           <w:dstrike w:val="false"/>
-          <w:color w:val="000000"/>
+          <w:color w:val="C9211E"/>
           <w:position w:val="0"/>
           <w:sz w:val="22"/>
           <w:sz w:val="22"/>
@@ -3170,35 +3252,20 @@
           <w:shd w:fill="auto" w:val="clear"/>
           <w:vertAlign w:val="baseline"/>
         </w:rPr>
-      </w:pPr>
-      <w:r>
-        <w:rPr>
-          <w:rFonts w:eastAsia="Times New Roman" w:cs="Times New Roman"/>
-          <w:b w:val="false"/>
-          <w:i w:val="false"/>
-          <w:caps w:val="false"/>
-          <w:smallCaps w:val="false"/>
-          <w:strike w:val="false"/>
-          <w:dstrike w:val="false"/>
-          <w:color w:val="000000"/>
-          <w:position w:val="0"/>
-          <w:sz w:val="22"/>
-          <w:sz w:val="22"/>
-          <w:szCs w:val="22"/>
-          <w:u w:val="none"/>
-          <w:shd w:fill="auto" w:val="clear"/>
-          <w:vertAlign w:val="baseline"/>
-        </w:rPr>
         <w:t>(Style: abstrak) Jumlah kata pada abstrak adalah 150-200 kata. Gunakanlah style abstrak. Pada prinsipnya, abstrak akan memberikan rangkuman dari laporan Anda secara keseluruhan. Jika seseorang membaca abstrak, maka pembaca akan tahu apa keseluruhan isi laporan dari latar belakang sampai simpulan dan saran. Abstrak disarankan untuk memuat hal-hal berikut ini yaitu pokok masalah yang dibahas (Mengapa melakukan KP/ TA dengan topik ini?); tujuan pembahasan (Apa yang ingin dicapai?); teori yang digunakan, sumber data; metode dan teknik penelitian (metode adalah cara menganalisis/ memecahkan sedangkan teknik penelitian adalah cara pengumpulan data); temuan ilmiah/ jawaban pembahasan/ hasil dan simpulan yang dicapai.</w:t>
       </w:r>
     </w:p>
     <w:p>
       <w:pPr>
         <w:pStyle w:val="LOnormal"/>
-        <w:rPr/>
-      </w:pPr>
-      <w:r>
-        <w:rPr/>
+        <w:rPr>
+          <w:color w:val="C9211E"/>
+        </w:rPr>
+      </w:pPr>
+      <w:r>
+        <w:rPr>
+          <w:color w:val="C9211E"/>
+        </w:rPr>
       </w:r>
     </w:p>
     <w:p>
@@ -3313,8 +3380,85 @@
           <w:vertAlign w:val="baseline"/>
           <w:lang w:val="en-US"/>
         </w:rPr>
-        <w:t xml:space="preserve">The shortage of volunteers teaching to children who cannot read or write is a problem for organizations or foundations that organize programs to improve the education of elementary school children. Volunteers who took part in helping the program can be counted on fingers of </w:t>
-      </w:r>
+        <w:t>The shortage of volunteers teaching to children who cannot read or write is a problem for organizations or foundations that organize programs to improve the education of elementary school children. Volunteers who took part in helping the program can be counted on fingers of a hand; it can be said that not many are willing to become volunteers.</w:t>
+      </w:r>
+    </w:p>
+    <w:p>
+      <w:pPr>
+        <w:pStyle w:val="LOnormal"/>
+        <w:widowControl/>
+        <w:shd w:val="clear" w:fill="auto"/>
+        <w:spacing w:lineRule="auto" w:line="240" w:before="0" w:after="0"/>
+        <w:ind w:left="0" w:right="0" w:hanging="0"/>
+        <w:jc w:val="both"/>
+        <w:rPr>
+          <w:rFonts w:ascii="Times New Roman" w:hAnsi="Times New Roman" w:eastAsia="Times New Roman" w:cs="Times New Roman"/>
+          <w:b w:val="false"/>
+          <w:b w:val="false"/>
+          <w:i/>
+          <w:i/>
+          <w:caps w:val="false"/>
+          <w:smallCaps w:val="false"/>
+          <w:strike w:val="false"/>
+          <w:dstrike w:val="false"/>
+          <w:color w:val="000000"/>
+          <w:position w:val="0"/>
+          <w:sz w:val="22"/>
+          <w:sz w:val="22"/>
+          <w:szCs w:val="22"/>
+          <w:u w:val="none"/>
+          <w:shd w:fill="auto" w:val="clear"/>
+          <w:vertAlign w:val="baseline"/>
+        </w:rPr>
+      </w:pPr>
+      <w:r>
+        <w:rPr>
+          <w:rFonts w:eastAsia="Times New Roman" w:cs="Times New Roman"/>
+          <w:b w:val="false"/>
+          <w:i/>
+          <w:caps w:val="false"/>
+          <w:smallCaps w:val="false"/>
+          <w:strike w:val="false"/>
+          <w:dstrike w:val="false"/>
+          <w:color w:val="000000"/>
+          <w:position w:val="0"/>
+          <w:sz w:val="22"/>
+          <w:sz w:val="22"/>
+          <w:szCs w:val="22"/>
+          <w:u w:val="none"/>
+          <w:shd w:fill="auto" w:val="clear"/>
+          <w:vertAlign w:val="baseline"/>
+        </w:rPr>
+      </w:r>
+    </w:p>
+    <w:p>
+      <w:pPr>
+        <w:pStyle w:val="LOnormal"/>
+        <w:widowControl/>
+        <w:shd w:val="clear" w:fill="auto"/>
+        <w:spacing w:lineRule="auto" w:line="240" w:before="0" w:after="0"/>
+        <w:ind w:left="0" w:right="0" w:hanging="0"/>
+        <w:jc w:val="both"/>
+        <w:rPr>
+          <w:rFonts w:ascii="Times New Roman" w:hAnsi="Times New Roman" w:eastAsia="Times New Roman" w:cs="Times New Roman"/>
+          <w:b w:val="false"/>
+          <w:b w:val="false"/>
+          <w:i/>
+          <w:i/>
+          <w:caps w:val="false"/>
+          <w:smallCaps w:val="false"/>
+          <w:strike w:val="false"/>
+          <w:dstrike w:val="false"/>
+          <w:color w:val="000000"/>
+          <w:position w:val="0"/>
+          <w:sz w:val="22"/>
+          <w:sz w:val="22"/>
+          <w:szCs w:val="22"/>
+          <w:u w:val="none"/>
+          <w:shd w:fill="auto" w:val="clear"/>
+          <w:vertAlign w:val="baseline"/>
+        </w:rPr>
+      </w:pPr>
       <w:r>
         <w:rPr>
           <w:rFonts w:eastAsia="Times New Roman" w:cs="Times New Roman"/>
@@ -3334,8 +3478,86 @@
           <w:vertAlign w:val="baseline"/>
           <w:lang w:val="en-US"/>
         </w:rPr>
-        <w:t>a</w:t>
-      </w:r>
+        <w:tab/>
+        <w:t>Children born in the 2000s are also affected by modernization. Where we constantly using technology for anything from entertainment to productivity, whether it's the internet, smart phones, or video games, we as a child of 20 centuries become inseparable to modern technology. It’s this inseparability that the volunteers might be able to use to make the teaching and learning process more efficient and interesting at the same time, for children who are used to being stimulated by social media or games.</w:t>
+      </w:r>
+    </w:p>
+    <w:p>
+      <w:pPr>
+        <w:pStyle w:val="LOnormal"/>
+        <w:widowControl/>
+        <w:shd w:val="clear" w:fill="auto"/>
+        <w:spacing w:lineRule="auto" w:line="240" w:before="0" w:after="0"/>
+        <w:ind w:left="0" w:right="0" w:hanging="0"/>
+        <w:jc w:val="both"/>
+        <w:rPr>
+          <w:rFonts w:ascii="Times New Roman" w:hAnsi="Times New Roman" w:eastAsia="Times New Roman" w:cs="Times New Roman"/>
+          <w:b w:val="false"/>
+          <w:b w:val="false"/>
+          <w:i/>
+          <w:i/>
+          <w:caps w:val="false"/>
+          <w:smallCaps w:val="false"/>
+          <w:strike w:val="false"/>
+          <w:dstrike w:val="false"/>
+          <w:color w:val="000000"/>
+          <w:position w:val="0"/>
+          <w:sz w:val="22"/>
+          <w:sz w:val="22"/>
+          <w:szCs w:val="22"/>
+          <w:u w:val="none"/>
+          <w:shd w:fill="auto" w:val="clear"/>
+          <w:vertAlign w:val="baseline"/>
+        </w:rPr>
+      </w:pPr>
+      <w:r>
+        <w:rPr>
+          <w:rFonts w:eastAsia="Times New Roman" w:cs="Times New Roman"/>
+          <w:b w:val="false"/>
+          <w:i/>
+          <w:caps w:val="false"/>
+          <w:smallCaps w:val="false"/>
+          <w:strike w:val="false"/>
+          <w:dstrike w:val="false"/>
+          <w:color w:val="000000"/>
+          <w:position w:val="0"/>
+          <w:sz w:val="22"/>
+          <w:sz w:val="22"/>
+          <w:szCs w:val="22"/>
+          <w:u w:val="none"/>
+          <w:shd w:fill="auto" w:val="clear"/>
+          <w:vertAlign w:val="baseline"/>
+        </w:rPr>
+      </w:r>
+    </w:p>
+    <w:p>
+      <w:pPr>
+        <w:pStyle w:val="LOnormal"/>
+        <w:widowControl/>
+        <w:shd w:val="clear" w:fill="auto"/>
+        <w:spacing w:lineRule="auto" w:line="240" w:before="0" w:after="0"/>
+        <w:ind w:left="0" w:right="0" w:hanging="0"/>
+        <w:jc w:val="both"/>
+        <w:rPr>
+          <w:rFonts w:ascii="Times New Roman" w:hAnsi="Times New Roman" w:eastAsia="Times New Roman" w:cs="Times New Roman"/>
+          <w:b w:val="false"/>
+          <w:b w:val="false"/>
+          <w:i/>
+          <w:i/>
+          <w:caps w:val="false"/>
+          <w:smallCaps w:val="false"/>
+          <w:strike w:val="false"/>
+          <w:dstrike w:val="false"/>
+          <w:color w:val="000000"/>
+          <w:position w:val="0"/>
+          <w:sz w:val="22"/>
+          <w:sz w:val="22"/>
+          <w:szCs w:val="22"/>
+          <w:u w:val="none"/>
+          <w:shd w:fill="auto" w:val="clear"/>
+          <w:vertAlign w:val="baseline"/>
+        </w:rPr>
+      </w:pPr>
       <w:r>
         <w:rPr>
           <w:rFonts w:eastAsia="Times New Roman" w:cs="Times New Roman"/>
@@ -3355,7 +3577,8 @@
           <w:vertAlign w:val="baseline"/>
           <w:lang w:val="en-US"/>
         </w:rPr>
-        <w:t xml:space="preserve"> hand; it can be said that not many are willing to become volunteers.</w:t>
+        <w:tab/>
+        <w:t>The author tries to solve both of these problems by developing an application that can make it easier for teaching volunteers to teach, as well as make the process more interesting for the children. By gamifying the process of reading and writing through video games, the authors hope that children who use them can be more enthusiastic about learning.</w:t>
       </w:r>
     </w:p>
     <w:p>
@@ -3387,7 +3610,23 @@
         </w:rPr>
       </w:pPr>
       <w:r>
-        <w:rPr/>
+        <w:rPr>
+          <w:rFonts w:eastAsia="Times New Roman" w:cs="Times New Roman"/>
+          <w:b w:val="false"/>
+          <w:i/>
+          <w:caps w:val="false"/>
+          <w:smallCaps w:val="false"/>
+          <w:strike w:val="false"/>
+          <w:dstrike w:val="false"/>
+          <w:color w:val="000000"/>
+          <w:position w:val="0"/>
+          <w:sz w:val="22"/>
+          <w:sz w:val="22"/>
+          <w:szCs w:val="22"/>
+          <w:u w:val="none"/>
+          <w:shd w:fill="auto" w:val="clear"/>
+          <w:vertAlign w:val="baseline"/>
+        </w:rPr>
       </w:r>
     </w:p>
     <w:p>
@@ -3437,218 +3676,7 @@
           <w:vertAlign w:val="baseline"/>
           <w:lang w:val="en-US"/>
         </w:rPr>
-        <w:tab/>
-        <w:t xml:space="preserve">Children born in the 2000s are also affected by modernization. </w:t>
-      </w:r>
-      <w:r>
-        <w:rPr>
-          <w:rFonts w:eastAsia="Times New Roman" w:cs="Times New Roman"/>
-          <w:b w:val="false"/>
-          <w:i/>
-          <w:caps w:val="false"/>
-          <w:smallCaps w:val="false"/>
-          <w:strike w:val="false"/>
-          <w:dstrike w:val="false"/>
-          <w:color w:val="000000"/>
-          <w:position w:val="0"/>
-          <w:sz w:val="22"/>
-          <w:sz w:val="22"/>
-          <w:szCs w:val="22"/>
-          <w:u w:val="none"/>
-          <w:shd w:fill="auto" w:val="clear"/>
-          <w:vertAlign w:val="baseline"/>
-          <w:lang w:val="en-US"/>
-        </w:rPr>
-        <w:t>W</w:t>
-      </w:r>
-      <w:r>
-        <w:rPr>
-          <w:rFonts w:eastAsia="Times New Roman" w:cs="Times New Roman"/>
-          <w:b w:val="false"/>
-          <w:i/>
-          <w:caps w:val="false"/>
-          <w:smallCaps w:val="false"/>
-          <w:strike w:val="false"/>
-          <w:dstrike w:val="false"/>
-          <w:color w:val="000000"/>
-          <w:position w:val="0"/>
-          <w:sz w:val="22"/>
-          <w:sz w:val="22"/>
-          <w:szCs w:val="22"/>
-          <w:u w:val="none"/>
-          <w:shd w:fill="auto" w:val="clear"/>
-          <w:vertAlign w:val="baseline"/>
-          <w:lang w:val="en-US"/>
-        </w:rPr>
-        <w:t xml:space="preserve">here </w:t>
-      </w:r>
-      <w:r>
-        <w:rPr>
-          <w:rFonts w:eastAsia="Times New Roman" w:cs="Times New Roman"/>
-          <w:b w:val="false"/>
-          <w:i/>
-          <w:caps w:val="false"/>
-          <w:smallCaps w:val="false"/>
-          <w:strike w:val="false"/>
-          <w:dstrike w:val="false"/>
-          <w:color w:val="000000"/>
-          <w:position w:val="0"/>
-          <w:sz w:val="22"/>
-          <w:sz w:val="22"/>
-          <w:szCs w:val="22"/>
-          <w:u w:val="none"/>
-          <w:shd w:fill="auto" w:val="clear"/>
-          <w:vertAlign w:val="baseline"/>
-          <w:lang w:val="en-US"/>
-        </w:rPr>
-        <w:t>we constantly</w:t>
-      </w:r>
-      <w:r>
-        <w:rPr>
-          <w:rFonts w:eastAsia="Times New Roman" w:cs="Times New Roman"/>
-          <w:b w:val="false"/>
-          <w:i/>
-          <w:caps w:val="false"/>
-          <w:smallCaps w:val="false"/>
-          <w:strike w:val="false"/>
-          <w:dstrike w:val="false"/>
-          <w:color w:val="000000"/>
-          <w:position w:val="0"/>
-          <w:sz w:val="22"/>
-          <w:sz w:val="22"/>
-          <w:szCs w:val="22"/>
-          <w:u w:val="none"/>
-          <w:shd w:fill="auto" w:val="clear"/>
-          <w:vertAlign w:val="baseline"/>
-          <w:lang w:val="en-US"/>
-        </w:rPr>
-        <w:t xml:space="preserve"> using technology </w:t>
-      </w:r>
-      <w:r>
-        <w:rPr>
-          <w:rFonts w:eastAsia="Times New Roman" w:cs="Times New Roman"/>
-          <w:b w:val="false"/>
-          <w:i/>
-          <w:caps w:val="false"/>
-          <w:smallCaps w:val="false"/>
-          <w:strike w:val="false"/>
-          <w:dstrike w:val="false"/>
-          <w:color w:val="000000"/>
-          <w:position w:val="0"/>
-          <w:sz w:val="22"/>
-          <w:sz w:val="22"/>
-          <w:szCs w:val="22"/>
-          <w:u w:val="none"/>
-          <w:shd w:fill="auto" w:val="clear"/>
-          <w:vertAlign w:val="baseline"/>
-          <w:lang w:val="en-US"/>
-        </w:rPr>
-        <w:t>for anything from entertainment to productivity</w:t>
-      </w:r>
-      <w:r>
-        <w:rPr>
-          <w:rFonts w:eastAsia="Times New Roman" w:cs="Times New Roman"/>
-          <w:b w:val="false"/>
-          <w:i/>
-          <w:caps w:val="false"/>
-          <w:smallCaps w:val="false"/>
-          <w:strike w:val="false"/>
-          <w:dstrike w:val="false"/>
-          <w:color w:val="000000"/>
-          <w:position w:val="0"/>
-          <w:sz w:val="22"/>
-          <w:sz w:val="22"/>
-          <w:szCs w:val="22"/>
-          <w:u w:val="none"/>
-          <w:shd w:fill="auto" w:val="clear"/>
-          <w:vertAlign w:val="baseline"/>
-          <w:lang w:val="en-US"/>
-        </w:rPr>
-        <w:t xml:space="preserve">, whether it's the internet, smart phones, or video games, </w:t>
-      </w:r>
-      <w:r>
-        <w:rPr>
-          <w:rFonts w:eastAsia="Times New Roman" w:cs="Times New Roman"/>
-          <w:b w:val="false"/>
-          <w:i/>
-          <w:caps w:val="false"/>
-          <w:smallCaps w:val="false"/>
-          <w:strike w:val="false"/>
-          <w:dstrike w:val="false"/>
-          <w:color w:val="000000"/>
-          <w:position w:val="0"/>
-          <w:sz w:val="22"/>
-          <w:sz w:val="22"/>
-          <w:szCs w:val="22"/>
-          <w:u w:val="none"/>
-          <w:shd w:fill="auto" w:val="clear"/>
-          <w:vertAlign w:val="baseline"/>
-          <w:lang w:val="en-US"/>
-        </w:rPr>
-        <w:t>we as a child of 20 centuries become inseparable to modern technology</w:t>
-      </w:r>
-      <w:r>
-        <w:rPr>
-          <w:rFonts w:eastAsia="Times New Roman" w:cs="Times New Roman"/>
-          <w:b w:val="false"/>
-          <w:i/>
-          <w:caps w:val="false"/>
-          <w:smallCaps w:val="false"/>
-          <w:strike w:val="false"/>
-          <w:dstrike w:val="false"/>
-          <w:color w:val="000000"/>
-          <w:position w:val="0"/>
-          <w:sz w:val="22"/>
-          <w:sz w:val="22"/>
-          <w:szCs w:val="22"/>
-          <w:u w:val="none"/>
-          <w:shd w:fill="auto" w:val="clear"/>
-          <w:vertAlign w:val="baseline"/>
-          <w:lang w:val="en-US"/>
-        </w:rPr>
-        <w:t xml:space="preserve">. It’s this inseparability that the volunteers might be able to use to make the teaching and learning process more efficient and interesting </w:t>
-      </w:r>
-      <w:r>
-        <w:rPr>
-          <w:rFonts w:eastAsia="Times New Roman" w:cs="Times New Roman"/>
-          <w:b w:val="false"/>
-          <w:i/>
-          <w:caps w:val="false"/>
-          <w:smallCaps w:val="false"/>
-          <w:strike w:val="false"/>
-          <w:dstrike w:val="false"/>
-          <w:color w:val="000000"/>
-          <w:position w:val="0"/>
-          <w:sz w:val="22"/>
-          <w:sz w:val="22"/>
-          <w:szCs w:val="22"/>
-          <w:u w:val="none"/>
-          <w:shd w:fill="auto" w:val="clear"/>
-          <w:vertAlign w:val="baseline"/>
-          <w:lang w:val="en-US"/>
-        </w:rPr>
-        <w:t>at the same time,</w:t>
-      </w:r>
-      <w:r>
-        <w:rPr>
-          <w:rFonts w:eastAsia="Times New Roman" w:cs="Times New Roman"/>
-          <w:b w:val="false"/>
-          <w:i/>
-          <w:caps w:val="false"/>
-          <w:smallCaps w:val="false"/>
-          <w:strike w:val="false"/>
-          <w:dstrike w:val="false"/>
-          <w:color w:val="000000"/>
-          <w:position w:val="0"/>
-          <w:sz w:val="22"/>
-          <w:sz w:val="22"/>
-          <w:szCs w:val="22"/>
-          <w:u w:val="none"/>
-          <w:shd w:fill="auto" w:val="clear"/>
-          <w:vertAlign w:val="baseline"/>
-          <w:lang w:val="en-US"/>
-        </w:rPr>
-        <w:t xml:space="preserve"> for children who are used to being stimulated by social media or games.</w:t>
+        <w:t>And by using Game Engine or Godot game development tools. Authors can freely create applications that can have these two functionality, namely: reading and writing aids and gamification of reading writing, without the need to pay attention to how to make development tools.</w:t>
       </w:r>
     </w:p>
     <w:p>
@@ -3680,7 +3708,23 @@
         </w:rPr>
       </w:pPr>
       <w:r>
-        <w:rPr/>
+        <w:rPr>
+          <w:rFonts w:eastAsia="Times New Roman" w:cs="Times New Roman"/>
+          <w:b w:val="false"/>
+          <w:i/>
+          <w:caps w:val="false"/>
+          <w:smallCaps w:val="false"/>
+          <w:strike w:val="false"/>
+          <w:dstrike w:val="false"/>
+          <w:color w:val="000000"/>
+          <w:position w:val="0"/>
+          <w:sz w:val="22"/>
+          <w:sz w:val="22"/>
+          <w:szCs w:val="22"/>
+          <w:u w:val="none"/>
+          <w:shd w:fill="auto" w:val="clear"/>
+          <w:vertAlign w:val="baseline"/>
+        </w:rPr>
       </w:r>
     </w:p>
     <w:p>
@@ -3728,429 +3772,7 @@
           <w:u w:val="none"/>
           <w:shd w:fill="auto" w:val="clear"/>
           <w:vertAlign w:val="baseline"/>
-          <w:lang w:val="en-US"/>
-        </w:rPr>
-        <w:tab/>
-        <w:t>The author tries to solve both of these problems by developing an application that can make it easier for teaching volunteers t</w:t>
-      </w:r>
-      <w:r>
-        <w:rPr>
-          <w:rFonts w:eastAsia="Times New Roman" w:cs="Times New Roman"/>
-          <w:b w:val="false"/>
-          <w:i/>
-          <w:caps w:val="false"/>
-          <w:smallCaps w:val="false"/>
-          <w:strike w:val="false"/>
-          <w:dstrike w:val="false"/>
-          <w:color w:val="000000"/>
-          <w:position w:val="0"/>
-          <w:sz w:val="22"/>
-          <w:sz w:val="22"/>
-          <w:szCs w:val="22"/>
-          <w:u w:val="none"/>
-          <w:shd w:fill="auto" w:val="clear"/>
-          <w:vertAlign w:val="baseline"/>
-          <w:lang w:val="en-US"/>
-        </w:rPr>
-        <w:t>o</w:t>
-      </w:r>
-      <w:r>
-        <w:rPr>
-          <w:rFonts w:eastAsia="Times New Roman" w:cs="Times New Roman"/>
-          <w:b w:val="false"/>
-          <w:i/>
-          <w:caps w:val="false"/>
-          <w:smallCaps w:val="false"/>
-          <w:strike w:val="false"/>
-          <w:dstrike w:val="false"/>
-          <w:color w:val="000000"/>
-          <w:position w:val="0"/>
-          <w:sz w:val="22"/>
-          <w:sz w:val="22"/>
-          <w:szCs w:val="22"/>
-          <w:u w:val="none"/>
-          <w:shd w:fill="auto" w:val="clear"/>
-          <w:vertAlign w:val="baseline"/>
-          <w:lang w:val="en-US"/>
-        </w:rPr>
-        <w:t xml:space="preserve"> teach, as well as make the process more interesting for </w:t>
-      </w:r>
-      <w:r>
-        <w:rPr>
-          <w:rFonts w:eastAsia="Times New Roman" w:cs="Times New Roman"/>
-          <w:b w:val="false"/>
-          <w:i/>
-          <w:caps w:val="false"/>
-          <w:smallCaps w:val="false"/>
-          <w:strike w:val="false"/>
-          <w:dstrike w:val="false"/>
-          <w:color w:val="000000"/>
-          <w:position w:val="0"/>
-          <w:sz w:val="22"/>
-          <w:sz w:val="22"/>
-          <w:szCs w:val="22"/>
-          <w:u w:val="none"/>
-          <w:shd w:fill="auto" w:val="clear"/>
-          <w:vertAlign w:val="baseline"/>
-          <w:lang w:val="en-US"/>
-        </w:rPr>
-        <w:t>the</w:t>
-      </w:r>
-      <w:r>
-        <w:rPr>
-          <w:rFonts w:eastAsia="Times New Roman" w:cs="Times New Roman"/>
-          <w:b w:val="false"/>
-          <w:i/>
-          <w:caps w:val="false"/>
-          <w:smallCaps w:val="false"/>
-          <w:strike w:val="false"/>
-          <w:dstrike w:val="false"/>
-          <w:color w:val="000000"/>
-          <w:position w:val="0"/>
-          <w:sz w:val="22"/>
-          <w:sz w:val="22"/>
-          <w:szCs w:val="22"/>
-          <w:u w:val="none"/>
-          <w:shd w:fill="auto" w:val="clear"/>
-          <w:vertAlign w:val="baseline"/>
-          <w:lang w:val="en-US"/>
-        </w:rPr>
-        <w:t xml:space="preserve"> children. By gamifying the process of reading and writing through video games, the authors hope that children who use them can be more enthusiastic about learning.</w:t>
-      </w:r>
-    </w:p>
-    <w:p>
-      <w:pPr>
-        <w:pStyle w:val="LOnormal"/>
-        <w:widowControl/>
-        <w:shd w:val="clear" w:fill="auto"/>
-        <w:spacing w:lineRule="auto" w:line="240" w:before="0" w:after="0"/>
-        <w:ind w:left="0" w:right="0" w:hanging="0"/>
-        <w:jc w:val="both"/>
-        <w:rPr>
-          <w:rFonts w:ascii="Times New Roman" w:hAnsi="Times New Roman" w:eastAsia="Times New Roman" w:cs="Times New Roman"/>
-          <w:b w:val="false"/>
-          <w:b w:val="false"/>
-          <w:i/>
-          <w:i/>
-          <w:caps w:val="false"/>
-          <w:smallCaps w:val="false"/>
-          <w:strike w:val="false"/>
-          <w:dstrike w:val="false"/>
-          <w:color w:val="000000"/>
-          <w:position w:val="0"/>
-          <w:sz w:val="22"/>
-          <w:sz w:val="22"/>
-          <w:szCs w:val="22"/>
-          <w:u w:val="none"/>
-          <w:shd w:fill="auto" w:val="clear"/>
-          <w:vertAlign w:val="baseline"/>
-        </w:rPr>
-      </w:pPr>
-      <w:r>
-        <w:rPr/>
-      </w:r>
-    </w:p>
-    <w:p>
-      <w:pPr>
-        <w:pStyle w:val="LOnormal"/>
-        <w:widowControl/>
-        <w:shd w:val="clear" w:fill="auto"/>
-        <w:spacing w:lineRule="auto" w:line="240" w:before="0" w:after="0"/>
-        <w:ind w:left="0" w:right="0" w:hanging="0"/>
-        <w:jc w:val="both"/>
-        <w:rPr>
-          <w:rFonts w:ascii="Times New Roman" w:hAnsi="Times New Roman" w:eastAsia="Times New Roman" w:cs="Times New Roman"/>
-          <w:b w:val="false"/>
-          <w:b w:val="false"/>
-          <w:i/>
-          <w:i/>
-          <w:caps w:val="false"/>
-          <w:smallCaps w:val="false"/>
-          <w:strike w:val="false"/>
-          <w:dstrike w:val="false"/>
-          <w:color w:val="000000"/>
-          <w:position w:val="0"/>
-          <w:sz w:val="22"/>
-          <w:sz w:val="22"/>
-          <w:szCs w:val="22"/>
-          <w:u w:val="none"/>
-          <w:shd w:fill="auto" w:val="clear"/>
-          <w:vertAlign w:val="baseline"/>
-        </w:rPr>
-      </w:pPr>
-      <w:r>
-        <w:rPr>
-          <w:rFonts w:eastAsia="Times New Roman" w:cs="Times New Roman"/>
-          <w:b w:val="false"/>
-          <w:i/>
-          <w:caps w:val="false"/>
-          <w:smallCaps w:val="false"/>
-          <w:strike w:val="false"/>
-          <w:dstrike w:val="false"/>
-          <w:color w:val="000000"/>
-          <w:position w:val="0"/>
-          <w:sz w:val="22"/>
-          <w:sz w:val="22"/>
-          <w:szCs w:val="22"/>
-          <w:u w:val="none"/>
-          <w:shd w:fill="auto" w:val="clear"/>
-          <w:vertAlign w:val="baseline"/>
-          <w:lang w:val="en-US"/>
-        </w:rPr>
-        <w:t>And b</w:t>
-      </w:r>
-      <w:r>
-        <w:rPr>
-          <w:rFonts w:eastAsia="Times New Roman" w:cs="Times New Roman"/>
-          <w:b w:val="false"/>
-          <w:i/>
-          <w:caps w:val="false"/>
-          <w:smallCaps w:val="false"/>
-          <w:strike w:val="false"/>
-          <w:dstrike w:val="false"/>
-          <w:color w:val="000000"/>
-          <w:position w:val="0"/>
-          <w:sz w:val="22"/>
-          <w:sz w:val="22"/>
-          <w:szCs w:val="22"/>
-          <w:u w:val="none"/>
-          <w:shd w:fill="auto" w:val="clear"/>
-          <w:vertAlign w:val="baseline"/>
-          <w:lang w:val="en-US"/>
-        </w:rPr>
-        <w:t>y using Game Engine or Godot game develop</w:t>
-      </w:r>
-      <w:r>
-        <w:rPr>
-          <w:rFonts w:eastAsia="Times New Roman" w:cs="Times New Roman"/>
-          <w:b w:val="false"/>
-          <w:i/>
-          <w:caps w:val="false"/>
-          <w:smallCaps w:val="false"/>
-          <w:strike w:val="false"/>
-          <w:dstrike w:val="false"/>
-          <w:color w:val="000000"/>
-          <w:position w:val="0"/>
-          <w:sz w:val="22"/>
-          <w:sz w:val="22"/>
-          <w:szCs w:val="22"/>
-          <w:u w:val="none"/>
-          <w:shd w:fill="auto" w:val="clear"/>
-          <w:vertAlign w:val="baseline"/>
-          <w:lang w:val="en-US"/>
-        </w:rPr>
-        <w:t>ment</w:t>
-      </w:r>
-      <w:r>
-        <w:rPr>
-          <w:rFonts w:eastAsia="Times New Roman" w:cs="Times New Roman"/>
-          <w:b w:val="false"/>
-          <w:i/>
-          <w:caps w:val="false"/>
-          <w:smallCaps w:val="false"/>
-          <w:strike w:val="false"/>
-          <w:dstrike w:val="false"/>
-          <w:color w:val="000000"/>
-          <w:position w:val="0"/>
-          <w:sz w:val="22"/>
-          <w:sz w:val="22"/>
-          <w:szCs w:val="22"/>
-          <w:u w:val="none"/>
-          <w:shd w:fill="auto" w:val="clear"/>
-          <w:vertAlign w:val="baseline"/>
-          <w:lang w:val="en-US"/>
-        </w:rPr>
-        <w:t xml:space="preserve"> tools. Authors can freely create applications that can have </w:t>
-      </w:r>
-      <w:r>
-        <w:rPr>
-          <w:rFonts w:eastAsia="Times New Roman" w:cs="Times New Roman"/>
-          <w:b w:val="false"/>
-          <w:i/>
-          <w:caps w:val="false"/>
-          <w:smallCaps w:val="false"/>
-          <w:strike w:val="false"/>
-          <w:dstrike w:val="false"/>
-          <w:color w:val="000000"/>
-          <w:position w:val="0"/>
-          <w:sz w:val="22"/>
-          <w:sz w:val="22"/>
-          <w:szCs w:val="22"/>
-          <w:u w:val="none"/>
-          <w:shd w:fill="auto" w:val="clear"/>
-          <w:vertAlign w:val="baseline"/>
-          <w:lang w:val="en-US"/>
-        </w:rPr>
-        <w:t>these</w:t>
-      </w:r>
-      <w:r>
-        <w:rPr>
-          <w:rFonts w:eastAsia="Times New Roman" w:cs="Times New Roman"/>
-          <w:b w:val="false"/>
-          <w:i/>
-          <w:caps w:val="false"/>
-          <w:smallCaps w:val="false"/>
-          <w:strike w:val="false"/>
-          <w:dstrike w:val="false"/>
-          <w:color w:val="000000"/>
-          <w:position w:val="0"/>
-          <w:sz w:val="22"/>
-          <w:sz w:val="22"/>
-          <w:szCs w:val="22"/>
-          <w:u w:val="none"/>
-          <w:shd w:fill="auto" w:val="clear"/>
-          <w:vertAlign w:val="baseline"/>
-          <w:lang w:val="en-US"/>
-        </w:rPr>
-        <w:t xml:space="preserve"> two </w:t>
-      </w:r>
-      <w:r>
-        <w:rPr>
-          <w:rFonts w:eastAsia="Times New Roman" w:cs="Times New Roman"/>
-          <w:b w:val="false"/>
-          <w:i/>
-          <w:caps w:val="false"/>
-          <w:smallCaps w:val="false"/>
-          <w:strike w:val="false"/>
-          <w:dstrike w:val="false"/>
-          <w:color w:val="000000"/>
-          <w:position w:val="0"/>
-          <w:sz w:val="22"/>
-          <w:sz w:val="22"/>
-          <w:szCs w:val="22"/>
-          <w:u w:val="none"/>
-          <w:shd w:fill="auto" w:val="clear"/>
-          <w:vertAlign w:val="baseline"/>
-          <w:lang w:val="en-US"/>
-        </w:rPr>
-        <w:t>functionality</w:t>
-      </w:r>
-      <w:r>
-        <w:rPr>
-          <w:rFonts w:eastAsia="Times New Roman" w:cs="Times New Roman"/>
-          <w:b w:val="false"/>
-          <w:i/>
-          <w:caps w:val="false"/>
-          <w:smallCaps w:val="false"/>
-          <w:strike w:val="false"/>
-          <w:dstrike w:val="false"/>
-          <w:color w:val="000000"/>
-          <w:position w:val="0"/>
-          <w:sz w:val="22"/>
-          <w:sz w:val="22"/>
-          <w:szCs w:val="22"/>
-          <w:u w:val="none"/>
-          <w:shd w:fill="auto" w:val="clear"/>
-          <w:vertAlign w:val="baseline"/>
-          <w:lang w:val="en-US"/>
-        </w:rPr>
-        <w:t xml:space="preserve">, namely: reading and writing aids and gamification </w:t>
-      </w:r>
-      <w:r>
-        <w:rPr>
-          <w:rFonts w:eastAsia="Times New Roman" w:cs="Times New Roman"/>
-          <w:b w:val="false"/>
-          <w:i/>
-          <w:caps w:val="false"/>
-          <w:smallCaps w:val="false"/>
-          <w:strike w:val="false"/>
-          <w:dstrike w:val="false"/>
-          <w:color w:val="000000"/>
-          <w:position w:val="0"/>
-          <w:sz w:val="22"/>
-          <w:sz w:val="22"/>
-          <w:szCs w:val="22"/>
-          <w:u w:val="none"/>
-          <w:shd w:fill="auto" w:val="clear"/>
-          <w:vertAlign w:val="baseline"/>
-          <w:lang w:val="en-US"/>
-        </w:rPr>
-        <w:t>of</w:t>
-      </w:r>
-      <w:r>
-        <w:rPr>
-          <w:rFonts w:eastAsia="Times New Roman" w:cs="Times New Roman"/>
-          <w:b w:val="false"/>
-          <w:i/>
-          <w:caps w:val="false"/>
-          <w:smallCaps w:val="false"/>
-          <w:strike w:val="false"/>
-          <w:dstrike w:val="false"/>
-          <w:color w:val="000000"/>
-          <w:position w:val="0"/>
-          <w:sz w:val="22"/>
-          <w:sz w:val="22"/>
-          <w:szCs w:val="22"/>
-          <w:u w:val="none"/>
-          <w:shd w:fill="auto" w:val="clear"/>
-          <w:vertAlign w:val="baseline"/>
-          <w:lang w:val="en-US"/>
-        </w:rPr>
-        <w:t xml:space="preserve"> reading writing, without the need to pay attention to how to make development tools.</w:t>
-      </w:r>
-    </w:p>
-    <w:p>
-      <w:pPr>
-        <w:pStyle w:val="LOnormal"/>
-        <w:widowControl/>
-        <w:shd w:val="clear" w:fill="auto"/>
-        <w:spacing w:lineRule="auto" w:line="240" w:before="0" w:after="0"/>
-        <w:ind w:left="0" w:right="0" w:hanging="0"/>
-        <w:jc w:val="both"/>
-        <w:rPr>
-          <w:rFonts w:ascii="Times New Roman" w:hAnsi="Times New Roman" w:eastAsia="Times New Roman" w:cs="Times New Roman"/>
-          <w:b w:val="false"/>
-          <w:b w:val="false"/>
-          <w:i/>
-          <w:i/>
-          <w:caps w:val="false"/>
-          <w:smallCaps w:val="false"/>
-          <w:strike w:val="false"/>
-          <w:dstrike w:val="false"/>
-          <w:color w:val="000000"/>
-          <w:position w:val="0"/>
-          <w:sz w:val="22"/>
-          <w:sz w:val="22"/>
-          <w:szCs w:val="22"/>
-          <w:u w:val="none"/>
-          <w:shd w:fill="auto" w:val="clear"/>
-          <w:vertAlign w:val="baseline"/>
-        </w:rPr>
-      </w:pPr>
-      <w:r>
-        <w:rPr/>
-      </w:r>
-    </w:p>
-    <w:p>
-      <w:pPr>
-        <w:pStyle w:val="LOnormal"/>
-        <w:widowControl/>
-        <w:shd w:val="clear" w:fill="auto"/>
-        <w:spacing w:lineRule="auto" w:line="240" w:before="0" w:after="0"/>
-        <w:ind w:left="0" w:right="0" w:hanging="0"/>
-        <w:jc w:val="both"/>
-        <w:rPr>
-          <w:rFonts w:ascii="Times New Roman" w:hAnsi="Times New Roman" w:eastAsia="Times New Roman" w:cs="Times New Roman"/>
-          <w:b w:val="false"/>
-          <w:b w:val="false"/>
-          <w:i/>
-          <w:i/>
-          <w:caps w:val="false"/>
-          <w:smallCaps w:val="false"/>
-          <w:strike w:val="false"/>
-          <w:dstrike w:val="false"/>
-          <w:color w:val="000000"/>
-          <w:position w:val="0"/>
-          <w:sz w:val="22"/>
-          <w:sz w:val="22"/>
-          <w:szCs w:val="22"/>
-          <w:u w:val="none"/>
-          <w:shd w:fill="auto" w:val="clear"/>
-          <w:vertAlign w:val="baseline"/>
-        </w:rPr>
-      </w:pPr>
-      <w:r>
-        <w:rPr/>
+        </w:rPr>
       </w:r>
     </w:p>
     <w:p>
@@ -9933,9 +9555,6 @@
       <w:r>
         <w:rPr/>
         <w:tab/>
-      </w:r>
-      <w:r>
-        <w:rPr/>
         <w:t>GBL atau Game Based Learning atau Belajar Melalui Game sekarang sekarang ini telah trend dibidang edukasi, dengan bertujuan untuk mengalihkan proses belajar mengajar tradisional yang berpusat kepada guru menjadi berpusat kepada siswa. Dengan menggunakan GBL, keterlibatan aktif siswa menjadi sangat aktif karena GBL melatih dengan langsung turun tangan mengerjakan tugas dan latihan-nya.</w:t>
       </w:r>
     </w:p>
@@ -9955,10 +9574,37 @@
       </w:pPr>
       <w:r>
         <w:rPr/>
+        <w:t>(Jelasin: - guru pusat  kepada siswa. Untungnya dll.</w:t>
+      </w:r>
+    </w:p>
+    <w:p>
+      <w:pPr>
+        <w:pStyle w:val="LOnormal"/>
+        <w:rPr/>
+      </w:pPr>
+      <w:r>
+        <w:rPr/>
         <w:tab/>
-      </w:r>
-      <w:r>
-        <w:rPr/>
+        <w:t>- citationnya di gbl sama mbl. - kebutuhan belajar bagi anaknya. Kota pun, mikasih. Universal masaslah ke specific kalau ini mikasih.)</w:t>
+      </w:r>
+    </w:p>
+    <w:p>
+      <w:pPr>
+        <w:pStyle w:val="LOnormal"/>
+        <w:rPr/>
+      </w:pPr>
+      <w:r>
+        <w:rPr/>
+      </w:r>
+    </w:p>
+    <w:p>
+      <w:pPr>
+        <w:pStyle w:val="LOnormal"/>
+        <w:rPr/>
+      </w:pPr>
+      <w:r>
+        <w:rPr/>
+        <w:tab/>
         <w:t>Selain GBL salah satu cara efektif yang dapat dilakukan oleh pengajar adalah menggunakan multimedia-based learning. Dimana siswa diajak menggunakan multimedia untuk para pengajar melakukan proses belajar mengajar entah itu dari text atau grafik gambar. Berbeda dari GBL yang dimana pusat pembelajaran ditempatkan pada siswa, multimedia-based learning menterlibatkan pengajar serta siswa secara bersamaan saat proses belajar mengajar, yang dimana untuk penelitian ini adalah membaca dan menulis.</w:t>
       </w:r>
     </w:p>
@@ -10010,9 +9656,6 @@
       <w:r>
         <w:rPr/>
         <w:tab/>
-      </w:r>
-      <w:r>
-        <w:rPr/>
         <w:t>Dari kedua metode pembelajaran itu penulis mau mengembangkan aplikasi yang dapat menjadi alat atau tool pembelajaran siswa menggunakan GBL, dan juga sebagai alat membantu mengajar untuk para relawan pengajar menggunakan multimedia-based learning.</w:t>
       </w:r>
     </w:p>
@@ -10033,9 +9676,6 @@
       <w:r>
         <w:rPr/>
         <w:tab/>
-      </w:r>
-      <w:r>
-        <w:rPr/>
         <w:t>Penulis membuat kedua bagian itu menjadi dua kategori, yaitu bagian pengajar dan bagian siswa. Di bagian pengajar terdapat fitur penambahan kosa kata, dimana pengajar dapat menambahkan berbagai macam ejaan serta gambar dan cara pengucapan-nya. Di bagian siswa, siswa dapat memainkan video game tentang belajar dan menulis yang sudah di desain untuk membuat siswa mengerti suatu ejaan atau kata yang sudah pengajar sediakan.</w:t>
       </w:r>
     </w:p>
@@ -10046,6 +9686,17 @@
       </w:pPr>
       <w:r>
         <w:rPr/>
+        <w:t xml:space="preserve"> </w:t>
+      </w:r>
+    </w:p>
+    <w:p>
+      <w:pPr>
+        <w:pStyle w:val="LOnormal"/>
+        <w:rPr/>
+      </w:pPr>
+      <w:r>
+        <w:rPr/>
+        <w:t>(abis masalah trus jelasin bagaimana cara menyelesaikan masalah itu. Tapi di Bab 1 dikit aja. Hihglight untuk siapa dibikin aplikasi ini.)</w:t>
       </w:r>
     </w:p>
     <w:p>
@@ -10056,9 +9707,6 @@
       <w:r>
         <w:rPr/>
         <w:tab/>
-      </w:r>
-      <w:r>
-        <w:rPr/>
         <w:t>Penelitian ini fokus terhadap pengembangan pengaplikasian dimana menggabungkan metode pembelajaran GBL dan MBL ke dalam satu kemasan menggunakan game engine Godot. Dimana penulis akan mencoba menjelaskan proses pembuatan alat baca bantu tulis dari projek kosong, di Godot.</w:t>
       </w:r>
     </w:p>
@@ -10089,6 +9737,27 @@
       <w:r>
         <w:rPr/>
         <w:t>Metode</w:t>
+      </w:r>
+    </w:p>
+    <w:p>
+      <w:pPr>
+        <w:pStyle w:val="LOnormal"/>
+        <w:ind w:left="0" w:hanging="0"/>
+        <w:rPr/>
+      </w:pPr>
+      <w:r>
+        <w:rPr/>
+      </w:r>
+    </w:p>
+    <w:p>
+      <w:pPr>
+        <w:pStyle w:val="LOnormal"/>
+        <w:ind w:left="0" w:hanging="0"/>
+        <w:rPr/>
+      </w:pPr>
+      <w:r>
+        <w:rPr/>
+        <w:t>Karena berbedanya kedua metode proses belajar mengajar penelitian dilakukan pengembangan akan dilakukan kepada kedua partisipan dalam proses belajar mengajar yaitu siswa dan relawan. Adapun relawan yang akan melakukan proses mengajar, mereka lebih tahu kemampuan serta tingkatan pembelajaran anak kelas itu. Dan untuk siswa, penulis menggunakan dan mengimplementasikan metode metode GBL yang di riset oleh para scientist itu.</w:t>
       </w:r>
     </w:p>
     <w:p>
@@ -10121,7 +9790,7 @@
       </w:pPr>
       <w:r>
         <w:rPr/>
-        <w:t>Karena berbedanya kedua metode proses belajar mengajar penelitian dilakukan pengembangan akan dilakukan kepada kedua partisipan dalam proses belajar mengajar yaitu siswa dan relawan. Adapun relawan yang akan melakukan proses mengajar, mereka lebih tahu kemampuan serta tingkatan pembelajaran anak kelas itu. Dan untuk siswa, penulis menggunakan dan mengimplementasikan metode metode GBL yang di riset oleh para scientist itu.</w:t>
+        <w:t>(ini tipe jounal makanya ikutin template. Menyelesaikan masalah ini penelitian bisa berebagai macam cara( sebutkan) dan cara aku yang pake mana jelaskan.)</w:t>
       </w:r>
     </w:p>
     <w:p>
@@ -14232,9 +13901,12 @@
       <w:r>
         <w:rPr/>
       </w:r>
-      <w:bookmarkStart w:id="32" w:name="_1hmsyys"/>
+      <w:bookmarkStart w:id="32" w:name="_1hmsyys1"/>
       <w:bookmarkStart w:id="33" w:name="_1hmsyys"/>
-      <w:bookmarkEnd w:id="33"/>
+      <w:bookmarkStart w:id="34" w:name="_1hmsyys1"/>
+      <w:bookmarkStart w:id="35" w:name="_1hmsyys"/>
+      <w:bookmarkEnd w:id="34"/>
+      <w:bookmarkEnd w:id="35"/>
     </w:p>
     <w:p>
       <w:pPr>
@@ -14257,8 +13929,8 @@
         <w:ind w:left="0" w:hanging="0"/>
         <w:rPr/>
       </w:pPr>
-      <w:bookmarkStart w:id="34" w:name="_1hmsyys"/>
-      <w:bookmarkEnd w:id="34"/>
+      <w:bookmarkStart w:id="36" w:name="_1hmsyys1"/>
+      <w:bookmarkEnd w:id="36"/>
       <w:r>
         <w:rPr/>
         <w:t>Sub Topik Bab 3</w:t>
@@ -14274,8 +13946,8 @@
         <w:ind w:left="0" w:right="0" w:hanging="0"/>
         <w:rPr/>
       </w:pPr>
-      <w:bookmarkStart w:id="35" w:name="_41mghml"/>
-      <w:bookmarkEnd w:id="35"/>
+      <w:bookmarkStart w:id="37" w:name="_41mghml"/>
+      <w:bookmarkEnd w:id="37"/>
       <w:r>
         <w:rPr/>
         <w:br/>
@@ -14301,8 +13973,8 @@
         <w:ind w:left="0" w:hanging="0"/>
         <w:rPr/>
       </w:pPr>
-      <w:bookmarkStart w:id="36" w:name="_2grqrue"/>
-      <w:bookmarkEnd w:id="36"/>
+      <w:bookmarkStart w:id="38" w:name="_2grqrue"/>
+      <w:bookmarkEnd w:id="38"/>
       <w:r>
         <w:rPr/>
         <w:t>Sub Topik Bab 4</w:t>
@@ -14379,8 +14051,8 @@
         <w:ind w:left="0" w:hanging="0"/>
         <w:rPr/>
       </w:pPr>
-      <w:bookmarkStart w:id="37" w:name="_vx1227"/>
-      <w:bookmarkEnd w:id="37"/>
+      <w:bookmarkStart w:id="39" w:name="_vx1227"/>
+      <w:bookmarkEnd w:id="39"/>
       <w:r>
         <w:rPr/>
         <w:t>Sub Topik Bab 4</w:t>
@@ -14457,8 +14129,8 @@
         <w:ind w:left="0" w:hanging="0"/>
         <w:rPr/>
       </w:pPr>
-      <w:bookmarkStart w:id="38" w:name="_3fwokq0"/>
-      <w:bookmarkEnd w:id="38"/>
+      <w:bookmarkStart w:id="40" w:name="_3fwokq0"/>
+      <w:bookmarkEnd w:id="40"/>
       <w:r>
         <w:rPr/>
         <w:t>Sub Topik Bab 4</w:t>
@@ -14537,8 +14209,8 @@
         <w:ind w:left="0" w:hanging="0"/>
         <w:rPr/>
       </w:pPr>
-      <w:bookmarkStart w:id="39" w:name="_1v1yuxt"/>
-      <w:bookmarkEnd w:id="39"/>
+      <w:bookmarkStart w:id="41" w:name="_1v1yuxt"/>
+      <w:bookmarkEnd w:id="41"/>
       <w:r>
         <w:rPr/>
         <w:br/>
@@ -14564,8 +14236,8 @@
         <w:ind w:left="0" w:hanging="0"/>
         <w:rPr/>
       </w:pPr>
-      <w:bookmarkStart w:id="40" w:name="_4f1mdlm"/>
-      <w:bookmarkEnd w:id="40"/>
+      <w:bookmarkStart w:id="42" w:name="_4f1mdlm"/>
+      <w:bookmarkEnd w:id="42"/>
       <w:r>
         <w:rPr/>
         <w:t>Sub Topik Bab 5</w:t>
@@ -14642,8 +14314,8 @@
         <w:ind w:left="0" w:hanging="0"/>
         <w:rPr/>
       </w:pPr>
-      <w:bookmarkStart w:id="41" w:name="_2u6wntf"/>
-      <w:bookmarkEnd w:id="41"/>
+      <w:bookmarkStart w:id="43" w:name="_2u6wntf"/>
+      <w:bookmarkEnd w:id="43"/>
       <w:r>
         <w:rPr/>
         <w:t xml:space="preserve">Pengujian </w:t>
@@ -14725,8 +14397,8 @@
         <w:ind w:left="0" w:hanging="0"/>
         <w:rPr/>
       </w:pPr>
-      <w:bookmarkStart w:id="42" w:name="_19c6y18"/>
-      <w:bookmarkEnd w:id="42"/>
+      <w:bookmarkStart w:id="44" w:name="_19c6y18"/>
+      <w:bookmarkEnd w:id="44"/>
       <w:r>
         <w:rPr/>
         <w:t xml:space="preserve">Pengujian </w:t>
@@ -14818,8 +14490,8 @@
         <w:ind w:left="0" w:hanging="0"/>
         <w:rPr/>
       </w:pPr>
-      <w:bookmarkStart w:id="43" w:name="_3tbugp1"/>
-      <w:bookmarkEnd w:id="43"/>
+      <w:bookmarkStart w:id="45" w:name="_3tbugp1"/>
+      <w:bookmarkEnd w:id="45"/>
       <w:r>
         <w:rPr>
           <w:i/>
@@ -14906,9 +14578,12 @@
       <w:r>
         <w:rPr/>
       </w:r>
-      <w:bookmarkStart w:id="44" w:name="_28h4qwu"/>
-      <w:bookmarkStart w:id="45" w:name="_28h4qwu"/>
-      <w:bookmarkEnd w:id="45"/>
+      <w:bookmarkStart w:id="46" w:name="_28h4qwu1"/>
+      <w:bookmarkStart w:id="47" w:name="_28h4qwu"/>
+      <w:bookmarkStart w:id="48" w:name="_28h4qwu1"/>
+      <w:bookmarkStart w:id="49" w:name="_28h4qwu"/>
+      <w:bookmarkEnd w:id="48"/>
+      <w:bookmarkEnd w:id="49"/>
     </w:p>
     <w:p>
       <w:pPr>
@@ -14931,8 +14606,8 @@
         <w:ind w:left="0" w:hanging="0"/>
         <w:rPr/>
       </w:pPr>
-      <w:bookmarkStart w:id="46" w:name="_28h4qwu"/>
-      <w:bookmarkEnd w:id="46"/>
+      <w:bookmarkStart w:id="50" w:name="_28h4qwu1"/>
+      <w:bookmarkEnd w:id="50"/>
       <w:r>
         <w:rPr>
           <w:i/>
@@ -14950,8 +14625,8 @@
         <w:ind w:left="0" w:right="0" w:hanging="0"/>
         <w:rPr/>
       </w:pPr>
-      <w:bookmarkStart w:id="47" w:name="_nmf14n"/>
-      <w:bookmarkEnd w:id="47"/>
+      <w:bookmarkStart w:id="51" w:name="_nmf14n"/>
+      <w:bookmarkEnd w:id="51"/>
       <w:r>
         <w:rPr/>
         <w:br/>
@@ -14977,8 +14652,8 @@
         <w:ind w:left="0" w:hanging="0"/>
         <w:rPr/>
       </w:pPr>
-      <w:bookmarkStart w:id="48" w:name="_37m2jsg"/>
-      <w:bookmarkEnd w:id="48"/>
+      <w:bookmarkStart w:id="52" w:name="_37m2jsg"/>
+      <w:bookmarkEnd w:id="52"/>
       <w:r>
         <w:rPr/>
         <w:t>Simpulan</w:t>
@@ -15055,8 +14730,8 @@
         <w:ind w:left="0" w:hanging="0"/>
         <w:rPr/>
       </w:pPr>
-      <w:bookmarkStart w:id="49" w:name="_1mrcu09"/>
-      <w:bookmarkEnd w:id="49"/>
+      <w:bookmarkStart w:id="53" w:name="_1mrcu09"/>
+      <w:bookmarkEnd w:id="53"/>
       <w:r>
         <w:rPr/>
         <w:t>Saran</w:t>
@@ -15130,8 +14805,8 @@
         <w:pStyle w:val="Heading1"/>
         <w:rPr/>
       </w:pPr>
-      <w:bookmarkStart w:id="50" w:name="_46r0co2"/>
-      <w:bookmarkEnd w:id="50"/>
+      <w:bookmarkStart w:id="54" w:name="_46r0co2"/>
+      <w:bookmarkEnd w:id="54"/>
       <w:r>
         <w:rPr/>
         <w:t>DAFTAR PUSTAKA</w:t>
@@ -15145,12 +14820,15 @@
       <w:r>
         <w:rPr/>
       </w:r>
-      <w:bookmarkStart w:id="51" w:name="_2lwamvv1"/>
-      <w:bookmarkStart w:id="52" w:name="_2lwamvv"/>
-      <w:bookmarkStart w:id="53" w:name="_2lwamvv1"/>
-      <w:bookmarkStart w:id="54" w:name="_2lwamvv"/>
-      <w:bookmarkEnd w:id="53"/>
-      <w:bookmarkEnd w:id="54"/>
+      <w:bookmarkStart w:id="55" w:name="_2lwamvv11"/>
+      <w:bookmarkStart w:id="56" w:name="_2lwamvv"/>
+      <w:bookmarkStart w:id="57" w:name="_2lwamvv1"/>
+      <w:bookmarkStart w:id="58" w:name="_2lwamvv11"/>
+      <w:bookmarkStart w:id="59" w:name="_2lwamvv"/>
+      <w:bookmarkStart w:id="60" w:name="_2lwamvv1"/>
+      <w:bookmarkEnd w:id="58"/>
+      <w:bookmarkEnd w:id="59"/>
+      <w:bookmarkEnd w:id="60"/>
     </w:p>
     <w:tbl>
       <w:tblPr>
@@ -15959,8 +15637,8 @@
         <w:jc w:val="center"/>
         <w:rPr/>
       </w:pPr>
-      <w:bookmarkStart w:id="55" w:name="_2lwamvv1"/>
-      <w:bookmarkEnd w:id="55"/>
+      <w:bookmarkStart w:id="61" w:name="_2lwamvv11"/>
+      <w:bookmarkEnd w:id="61"/>
       <w:r>
         <w:rPr>
           <w:rFonts w:eastAsia="Times New Roman" w:cs="Times New Roman"/>
@@ -15979,41 +15657,9 @@
           <w:shd w:fill="auto" w:val="clear"/>
           <w:vertAlign w:val="baseline"/>
         </w:rPr>
-        <w:t>NAMA LAMPIRAN</w:t>
-      </w:r>
-      <w:bookmarkStart w:id="56" w:name="_111kx3o"/>
-      <w:bookmarkEnd w:id="56"/>
-      <w:r>
-        <w:br w:type="page"/>
-      </w:r>
-    </w:p>
-    <w:p>
-      <w:pPr>
-        <w:sectPr>
-          <w:headerReference w:type="default" r:id="rId47"/>
-          <w:footerReference w:type="default" r:id="rId48"/>
-          <w:type w:val="nextPage"/>
-          <w:pgSz w:w="11906" w:h="16838"/>
-          <w:pgMar w:left="2268" w:right="1701" w:gutter="0" w:header="720" w:top="1701" w:footer="720" w:bottom="1701"/>
-          <w:pgNumType w:start="1" w:fmt="decimal"/>
-          <w:formProt w:val="false"/>
-          <w:textDirection w:val="lrTb"/>
-          <w:docGrid w:type="default" w:linePitch="100" w:charSpace="0"/>
-        </w:sectPr>
-        <w:pStyle w:val="LOnormal"/>
-        <w:keepNext w:val="true"/>
-        <w:keepLines/>
-        <w:widowControl/>
-        <w:numPr>
-          <w:ilvl w:val="8"/>
-          <w:numId w:val="6"/>
-        </w:numPr>
-        <w:shd w:val="clear" w:fill="auto"/>
-        <w:spacing w:lineRule="auto" w:line="360" w:before="0" w:after="0"/>
-        <w:ind w:left="0" w:right="0" w:hanging="0"/>
-        <w:jc w:val="center"/>
-        <w:rPr/>
-      </w:pPr>
+        <w:t>NAMA LAMPIRA</w:t>
+      </w:r>
+      <w:bookmarkStart w:id="62" w:name="_111kx3o"/>
       <w:r>
         <w:rPr>
           <w:rFonts w:eastAsia="Times New Roman" w:cs="Times New Roman"/>
@@ -16032,8 +15678,40 @@
           <w:shd w:fill="auto" w:val="clear"/>
           <w:vertAlign w:val="baseline"/>
         </w:rPr>
-        <w:t xml:space="preserve"> </w:t>
-      </w:r>
+        <w:t>N</w:t>
+      </w:r>
+      <w:bookmarkEnd w:id="62"/>
+      <w:r>
+        <w:br w:type="page"/>
+      </w:r>
+    </w:p>
+    <w:p>
+      <w:pPr>
+        <w:sectPr>
+          <w:headerReference w:type="default" r:id="rId47"/>
+          <w:footerReference w:type="default" r:id="rId48"/>
+          <w:type w:val="nextPage"/>
+          <w:pgSz w:w="11906" w:h="16838"/>
+          <w:pgMar w:left="2268" w:right="1701" w:gutter="0" w:header="720" w:top="1701" w:footer="720" w:bottom="1701"/>
+          <w:pgNumType w:start="1" w:fmt="decimal"/>
+          <w:formProt w:val="false"/>
+          <w:textDirection w:val="lrTb"/>
+          <w:docGrid w:type="default" w:linePitch="100" w:charSpace="0"/>
+        </w:sectPr>
+        <w:pStyle w:val="LOnormal"/>
+        <w:keepNext w:val="true"/>
+        <w:keepLines/>
+        <w:widowControl/>
+        <w:numPr>
+          <w:ilvl w:val="8"/>
+          <w:numId w:val="6"/>
+        </w:numPr>
+        <w:shd w:val="clear" w:fill="auto"/>
+        <w:spacing w:lineRule="auto" w:line="360" w:before="0" w:after="0"/>
+        <w:ind w:left="0" w:right="0" w:hanging="0"/>
+        <w:jc w:val="center"/>
+        <w:rPr/>
+      </w:pPr>
       <w:r>
         <w:rPr>
           <w:rFonts w:eastAsia="Times New Roman" w:cs="Times New Roman"/>
@@ -16052,10 +15730,50 @@
           <w:shd w:fill="auto" w:val="clear"/>
           <w:vertAlign w:val="baseline"/>
         </w:rPr>
-        <w:t>NAMA LAMPIRAN</w:t>
-      </w:r>
-      <w:bookmarkStart w:id="57" w:name="_3l18frh"/>
-      <w:bookmarkEnd w:id="57"/>
+        <w:t xml:space="preserve"> </w:t>
+      </w:r>
+      <w:r>
+        <w:rPr>
+          <w:rFonts w:eastAsia="Times New Roman" w:cs="Times New Roman"/>
+          <w:b/>
+          <w:i w:val="false"/>
+          <w:caps w:val="false"/>
+          <w:smallCaps w:val="false"/>
+          <w:strike w:val="false"/>
+          <w:dstrike w:val="false"/>
+          <w:color w:val="272727"/>
+          <w:position w:val="0"/>
+          <w:sz w:val="32"/>
+          <w:sz w:val="32"/>
+          <w:szCs w:val="32"/>
+          <w:u w:val="none"/>
+          <w:shd w:fill="auto" w:val="clear"/>
+          <w:vertAlign w:val="baseline"/>
+        </w:rPr>
+        <w:t>NAMA LAMPIRA</w:t>
+      </w:r>
+      <w:bookmarkStart w:id="63" w:name="_3l18frh"/>
+      <w:r>
+        <w:rPr>
+          <w:rFonts w:eastAsia="Times New Roman" w:cs="Times New Roman"/>
+          <w:b/>
+          <w:i w:val="false"/>
+          <w:caps w:val="false"/>
+          <w:smallCaps w:val="false"/>
+          <w:strike w:val="false"/>
+          <w:dstrike w:val="false"/>
+          <w:color w:val="272727"/>
+          <w:position w:val="0"/>
+          <w:sz w:val="32"/>
+          <w:sz w:val="32"/>
+          <w:szCs w:val="32"/>
+          <w:u w:val="none"/>
+          <w:shd w:fill="auto" w:val="clear"/>
+          <w:vertAlign w:val="baseline"/>
+        </w:rPr>
+        <w:t>N</w:t>
+      </w:r>
+      <w:bookmarkEnd w:id="63"/>
       <w:r>
         <w:br w:type="page"/>
       </w:r>
@@ -19484,7 +19202,7 @@
     </w:r>
     <w:r>
       <w:rPr/>
-      <w:t>4</w:t>
+      <w:t>5</w:t>
     </w:r>
     <w:r>
       <w:rPr/>
